--- a/Requirementsdocument/requirements opdracht 2.docx
+++ b/Requirementsdocument/requirements opdracht 2.docx
@@ -173,17 +173,7 @@
           <w:color w:val="000000"/>
           <w:lang w:eastAsia="nl-BE"/>
         </w:rPr>
-        <w:t>We willen een computerimplementatie van het spel Yahtzee. De speler speelt een simpele vorm van Yahtzee: je werpt 3 keer met 3 teerlingen en kan na elke worp beslissen welke teerlingen je vast zet. Na drie worpen moet je een zo hoog mogelijke score halen. Zorg ook voor een duidelijke helpfun</w:t>
-      </w:r>
-      <w:bookmarkStart w:id="0" w:name="_GoBack"/>
-      <w:bookmarkEnd w:id="0"/>
-      <w:r>
-        <w:rPr>
-          <w:rFonts w:ascii="Calibri" w:eastAsia="Times New Roman" w:hAnsi="Calibri" w:cs="Calibri"/>
-          <w:color w:val="000000"/>
-          <w:lang w:eastAsia="nl-BE"/>
-        </w:rPr>
-        <w:t>ctie die uitlegt wat de bedoeling van het spel is en waar je de spelregels en dobbelsteenwaardes kan opzoeken.</w:t>
+        <w:t>We willen een computerimplementatie van het spel Yahtzee. De speler speelt een simpele vorm van Yahtzee: je werpt 3 keer met 3 teerlingen en kan na elke worp beslissen welke teerlingen je vast zet. Na drie worpen moet je een zo hoog mogelijke score halen. Zorg ook voor een duidelijke helpfunctie die uitlegt wat de bedoeling van het spel is en waar je de spelregels en dobbelsteenwaardes kan opzoeken.</w:t>
       </w:r>
     </w:p>
     <w:p>
@@ -856,17 +846,6 @@
         <w:spacing w:before="480" w:after="0" w:line="240" w:lineRule="auto"/>
         <w:outlineLvl w:val="0"/>
         <w:rPr>
-          <w:rFonts w:ascii="Times New Roman" w:eastAsia="Times New Roman" w:hAnsi="Times New Roman" w:cs="Times New Roman"/>
-          <w:b/>
-          <w:bCs/>
-          <w:kern w:val="36"/>
-          <w:sz w:val="48"/>
-          <w:szCs w:val="48"/>
-          <w:lang w:eastAsia="nl-BE"/>
-        </w:rPr>
-      </w:pPr>
-      <w:r>
-        <w:rPr>
           <w:rFonts w:ascii="Cambria" w:eastAsia="Times New Roman" w:hAnsi="Cambria" w:cs="Times New Roman"/>
           <w:b/>
           <w:bCs/>
@@ -876,8 +855,7 @@
           <w:szCs w:val="28"/>
           <w:lang w:eastAsia="nl-BE"/>
         </w:rPr>
-        <w:t>Domain Model</w:t>
-      </w:r>
+      </w:pPr>
       <w:r>
         <w:rPr>
           <w:rFonts w:ascii="Cambria" w:eastAsia="Times New Roman" w:hAnsi="Cambria" w:cs="Times New Roman"/>
@@ -889,8 +867,23 @@
           <w:szCs w:val="28"/>
           <w:lang w:eastAsia="nl-BE"/>
         </w:rPr>
-        <w:br/>
-      </w:r>
+        <w:t>Domain Model</w:t>
+      </w:r>
+    </w:p>
+    <w:p>
+      <w:pPr>
+        <w:spacing w:before="480" w:after="0" w:line="240" w:lineRule="auto"/>
+        <w:outlineLvl w:val="0"/>
+        <w:rPr>
+          <w:rFonts w:ascii="Times New Roman" w:eastAsia="Times New Roman" w:hAnsi="Times New Roman" w:cs="Times New Roman"/>
+          <w:b/>
+          <w:bCs/>
+          <w:kern w:val="36"/>
+          <w:sz w:val="48"/>
+          <w:szCs w:val="48"/>
+          <w:lang w:eastAsia="nl-BE"/>
+        </w:rPr>
+      </w:pPr>
       <w:r>
         <w:rPr>
           <w:rFonts w:ascii="Cambria" w:eastAsia="Times New Roman" w:hAnsi="Cambria" w:cs="Times New Roman"/>
@@ -904,35 +897,65 @@
         </w:rPr>
         <w:br/>
       </w:r>
-    </w:p>
-    <w:p>
-      <w:pPr>
-        <w:spacing w:after="200" w:line="240" w:lineRule="auto"/>
-        <w:rPr>
-          <w:rFonts w:ascii="Times New Roman" w:eastAsia="Times New Roman" w:hAnsi="Times New Roman" w:cs="Times New Roman"/>
-          <w:sz w:val="24"/>
-          <w:szCs w:val="24"/>
-          <w:lang w:eastAsia="nl-BE"/>
-        </w:rPr>
-      </w:pPr>
-      <w:r>
-        <w:rPr>
-          <w:rFonts w:ascii="Calibri" w:eastAsia="Times New Roman" w:hAnsi="Calibri" w:cs="Calibri"/>
-          <w:color w:val="000000"/>
-          <w:lang w:eastAsia="nl-BE"/>
-        </w:rPr>
-        <w:tab/>
-      </w:r>
-      <w:r>
-        <w:rPr>
-          <w:rFonts w:ascii="Calibri" w:eastAsia="Times New Roman" w:hAnsi="Calibri" w:cs="Calibri"/>
-          <w:b/>
-          <w:bCs/>
-          <w:color w:val="000000"/>
-          <w:u w:val="single"/>
-          <w:lang w:eastAsia="nl-BE"/>
-        </w:rPr>
-        <w:t>Zelf uit te werken</w:t>
+      <w:r>
+        <w:rPr>
+          <w:rFonts w:ascii="Calibri" w:eastAsia="Times New Roman" w:hAnsi="Calibri" w:cs="Calibri"/>
+          <w:b/>
+          <w:bCs/>
+          <w:noProof/>
+          <w:color w:val="000000"/>
+          <w:sz w:val="72"/>
+          <w:szCs w:val="72"/>
+          <w:lang w:eastAsia="nl-BE"/>
+        </w:rPr>
+        <w:drawing>
+          <wp:inline distT="0" distB="0" distL="0" distR="0">
+            <wp:extent cx="4981575" cy="3695700"/>
+            <wp:effectExtent l="0" t="0" r="9525" b="0"/>
+            <wp:docPr id="4" name="Afbeelding 4" descr="C:\Users\Geordi\AppData\Local\Microsoft\Windows\INetCacheContent.Word\Untitled Diagram.png"/>
+            <wp:cNvGraphicFramePr>
+              <a:graphicFrameLocks xmlns:a="http://schemas.openxmlformats.org/drawingml/2006/main" noChangeAspect="1"/>
+            </wp:cNvGraphicFramePr>
+            <a:graphic xmlns:a="http://schemas.openxmlformats.org/drawingml/2006/main">
+              <a:graphicData uri="http://schemas.openxmlformats.org/drawingml/2006/picture">
+                <pic:pic xmlns:pic="http://schemas.openxmlformats.org/drawingml/2006/picture">
+                  <pic:nvPicPr>
+                    <pic:cNvPr id="0" name="Picture 3" descr="C:\Users\Geordi\AppData\Local\Microsoft\Windows\INetCacheContent.Word\Untitled Diagram.png"/>
+                    <pic:cNvPicPr>
+                      <a:picLocks noChangeAspect="1" noChangeArrowheads="1"/>
+                    </pic:cNvPicPr>
+                  </pic:nvPicPr>
+                  <pic:blipFill>
+                    <a:blip r:embed="rId6">
+                      <a:extLst>
+                        <a:ext uri="{28A0092B-C50C-407E-A947-70E740481C1C}">
+                          <a14:useLocalDpi xmlns:a14="http://schemas.microsoft.com/office/drawing/2010/main" val="0"/>
+                        </a:ext>
+                      </a:extLst>
+                    </a:blip>
+                    <a:srcRect/>
+                    <a:stretch>
+                      <a:fillRect/>
+                    </a:stretch>
+                  </pic:blipFill>
+                  <pic:spPr bwMode="auto">
+                    <a:xfrm>
+                      <a:off x="0" y="0"/>
+                      <a:ext cx="4981575" cy="3695700"/>
+                    </a:xfrm>
+                    <a:prstGeom prst="rect">
+                      <a:avLst/>
+                    </a:prstGeom>
+                    <a:noFill/>
+                    <a:ln>
+                      <a:noFill/>
+                    </a:ln>
+                  </pic:spPr>
+                </pic:pic>
+              </a:graphicData>
+            </a:graphic>
+          </wp:inline>
+        </w:drawing>
       </w:r>
       <w:r>
         <w:rPr>
@@ -950,118 +973,6 @@
         </w:rPr>
         <w:br/>
       </w:r>
-    </w:p>
-    <w:p>
-      <w:pPr>
-        <w:spacing w:before="480" w:after="0" w:line="240" w:lineRule="auto"/>
-        <w:outlineLvl w:val="0"/>
-        <w:rPr>
-          <w:rFonts w:ascii="Cambria" w:eastAsia="Times New Roman" w:hAnsi="Cambria" w:cs="Times New Roman"/>
-          <w:b/>
-          <w:bCs/>
-          <w:color w:val="366091"/>
-          <w:kern w:val="36"/>
-          <w:sz w:val="28"/>
-          <w:szCs w:val="28"/>
-          <w:lang w:eastAsia="nl-BE"/>
-        </w:rPr>
-      </w:pPr>
-    </w:p>
-    <w:p>
-      <w:pPr>
-        <w:spacing w:before="480" w:after="0" w:line="240" w:lineRule="auto"/>
-        <w:outlineLvl w:val="0"/>
-        <w:rPr>
-          <w:rFonts w:ascii="Cambria" w:eastAsia="Times New Roman" w:hAnsi="Cambria" w:cs="Times New Roman"/>
-          <w:b/>
-          <w:bCs/>
-          <w:color w:val="366091"/>
-          <w:kern w:val="36"/>
-          <w:sz w:val="28"/>
-          <w:szCs w:val="28"/>
-          <w:lang w:eastAsia="nl-BE"/>
-        </w:rPr>
-      </w:pPr>
-    </w:p>
-    <w:p>
-      <w:pPr>
-        <w:spacing w:before="480" w:after="0" w:line="240" w:lineRule="auto"/>
-        <w:outlineLvl w:val="0"/>
-        <w:rPr>
-          <w:rFonts w:ascii="Cambria" w:eastAsia="Times New Roman" w:hAnsi="Cambria" w:cs="Times New Roman"/>
-          <w:b/>
-          <w:bCs/>
-          <w:color w:val="366091"/>
-          <w:kern w:val="36"/>
-          <w:sz w:val="28"/>
-          <w:szCs w:val="28"/>
-          <w:lang w:eastAsia="nl-BE"/>
-        </w:rPr>
-      </w:pPr>
-    </w:p>
-    <w:p>
-      <w:pPr>
-        <w:spacing w:before="480" w:after="0" w:line="240" w:lineRule="auto"/>
-        <w:outlineLvl w:val="0"/>
-        <w:rPr>
-          <w:rFonts w:ascii="Cambria" w:eastAsia="Times New Roman" w:hAnsi="Cambria" w:cs="Times New Roman"/>
-          <w:b/>
-          <w:bCs/>
-          <w:color w:val="366091"/>
-          <w:kern w:val="36"/>
-          <w:sz w:val="28"/>
-          <w:szCs w:val="28"/>
-          <w:lang w:eastAsia="nl-BE"/>
-        </w:rPr>
-      </w:pPr>
-    </w:p>
-    <w:p>
-      <w:pPr>
-        <w:spacing w:before="480" w:after="0" w:line="240" w:lineRule="auto"/>
-        <w:outlineLvl w:val="0"/>
-        <w:rPr>
-          <w:rFonts w:ascii="Cambria" w:eastAsia="Times New Roman" w:hAnsi="Cambria" w:cs="Times New Roman"/>
-          <w:b/>
-          <w:bCs/>
-          <w:color w:val="366091"/>
-          <w:kern w:val="36"/>
-          <w:sz w:val="28"/>
-          <w:szCs w:val="28"/>
-          <w:lang w:eastAsia="nl-BE"/>
-        </w:rPr>
-      </w:pPr>
-    </w:p>
-    <w:p>
-      <w:pPr>
-        <w:spacing w:before="480" w:after="0" w:line="240" w:lineRule="auto"/>
-        <w:outlineLvl w:val="0"/>
-        <w:rPr>
-          <w:rFonts w:ascii="Cambria" w:eastAsia="Times New Roman" w:hAnsi="Cambria" w:cs="Times New Roman"/>
-          <w:b/>
-          <w:bCs/>
-          <w:color w:val="366091"/>
-          <w:kern w:val="36"/>
-          <w:sz w:val="28"/>
-          <w:szCs w:val="28"/>
-          <w:lang w:eastAsia="nl-BE"/>
-        </w:rPr>
-      </w:pPr>
-    </w:p>
-    <w:p>
-      <w:pPr>
-        <w:spacing w:before="480" w:after="0" w:line="240" w:lineRule="auto"/>
-        <w:outlineLvl w:val="0"/>
-        <w:rPr>
-          <w:rFonts w:ascii="Cambria" w:eastAsia="Times New Roman" w:hAnsi="Cambria" w:cs="Times New Roman"/>
-          <w:b/>
-          <w:bCs/>
-          <w:color w:val="366091"/>
-          <w:kern w:val="36"/>
-          <w:sz w:val="28"/>
-          <w:szCs w:val="28"/>
-          <w:lang w:eastAsia="nl-BE"/>
-        </w:rPr>
-      </w:pPr>
     </w:p>
     <w:p>
       <w:pPr>
@@ -1161,7 +1072,7 @@
                     </pic:cNvPicPr>
                   </pic:nvPicPr>
                   <pic:blipFill>
-                    <a:blip r:embed="rId6">
+                    <a:blip r:embed="rId7">
                       <a:extLst>
                         <a:ext uri="{28A0092B-C50C-407E-A947-70E740481C1C}">
                           <a14:useLocalDpi xmlns:a14="http://schemas.microsoft.com/office/drawing/2010/main" val="0"/>
@@ -1218,6 +1129,26 @@
       <w:r>
         <w:rPr>
           <w:rFonts w:ascii="Calibri" w:eastAsia="Times New Roman" w:hAnsi="Calibri" w:cs="Calibri"/>
+          <w:color w:val="000000"/>
+          <w:lang w:eastAsia="nl-BE"/>
+        </w:rPr>
+        <w:t>Helpfunctie</w:t>
+      </w:r>
+    </w:p>
+    <w:p>
+      <w:pPr>
+        <w:spacing w:after="200" w:line="240" w:lineRule="auto"/>
+        <w:ind w:left="720"/>
+        <w:rPr>
+          <w:rFonts w:ascii="Times New Roman" w:eastAsia="Times New Roman" w:hAnsi="Times New Roman" w:cs="Times New Roman"/>
+          <w:sz w:val="24"/>
+          <w:szCs w:val="24"/>
+          <w:lang w:eastAsia="nl-BE"/>
+        </w:rPr>
+      </w:pPr>
+      <w:r>
+        <w:rPr>
+          <w:rFonts w:ascii="Calibri" w:eastAsia="Times New Roman" w:hAnsi="Calibri" w:cs="Calibri"/>
           <w:b/>
           <w:bCs/>
           <w:noProof/>
@@ -1229,10 +1160,10 @@
           <wp:anchor distT="0" distB="0" distL="114300" distR="114300" simplePos="0" relativeHeight="251659264" behindDoc="0" locked="0" layoutInCell="1" allowOverlap="1" wp14:anchorId="34535AE0" wp14:editId="7CD20B87">
             <wp:simplePos x="0" y="0"/>
             <wp:positionH relativeFrom="margin">
-              <wp:align>right</wp:align>
+              <wp:align>left</wp:align>
             </wp:positionH>
             <wp:positionV relativeFrom="paragraph">
-              <wp:posOffset>210185</wp:posOffset>
+              <wp:posOffset>8255</wp:posOffset>
             </wp:positionV>
             <wp:extent cx="5753100" cy="4095750"/>
             <wp:effectExtent l="0" t="0" r="0" b="0"/>
@@ -1251,7 +1182,7 @@
                     </pic:cNvPicPr>
                   </pic:nvPicPr>
                   <pic:blipFill rotWithShape="1">
-                    <a:blip r:embed="rId7">
+                    <a:blip r:embed="rId8">
                       <a:extLst>
                         <a:ext uri="{28A0092B-C50C-407E-A947-70E740481C1C}">
                           <a14:useLocalDpi xmlns:a14="http://schemas.microsoft.com/office/drawing/2010/main" val="0"/>
@@ -1294,26 +1225,6 @@
       <w:r>
         <w:rPr>
           <w:rFonts w:ascii="Calibri" w:eastAsia="Times New Roman" w:hAnsi="Calibri" w:cs="Calibri"/>
-          <w:color w:val="000000"/>
-          <w:lang w:eastAsia="nl-BE"/>
-        </w:rPr>
-        <w:t>Helpfunctie</w:t>
-      </w:r>
-    </w:p>
-    <w:p>
-      <w:pPr>
-        <w:spacing w:after="200" w:line="240" w:lineRule="auto"/>
-        <w:ind w:left="720"/>
-        <w:rPr>
-          <w:rFonts w:ascii="Times New Roman" w:eastAsia="Times New Roman" w:hAnsi="Times New Roman" w:cs="Times New Roman"/>
-          <w:sz w:val="24"/>
-          <w:szCs w:val="24"/>
-          <w:lang w:eastAsia="nl-BE"/>
-        </w:rPr>
-      </w:pPr>
-      <w:r>
-        <w:rPr>
-          <w:rFonts w:ascii="Calibri" w:eastAsia="Times New Roman" w:hAnsi="Calibri" w:cs="Calibri"/>
           <w:b/>
           <w:bCs/>
           <w:color w:val="000000"/>
@@ -1682,7 +1593,36 @@
         <w:t>?</w:t>
       </w:r>
     </w:p>
-    <w:p/>
+    <w:p>
+      <w:r>
+        <w:pict>
+          <v:shapetype id="_x0000_t75" coordsize="21600,21600" o:spt="75" o:preferrelative="t" path="m@4@5l@4@11@9@11@9@5xe" filled="f" stroked="f">
+            <v:stroke joinstyle="miter"/>
+            <v:formulas>
+              <v:f eqn="if lineDrawn pixelLineWidth 0"/>
+              <v:f eqn="sum @0 1 0"/>
+              <v:f eqn="sum 0 0 @1"/>
+              <v:f eqn="prod @2 1 2"/>
+              <v:f eqn="prod @3 21600 pixelWidth"/>
+              <v:f eqn="prod @3 21600 pixelHeight"/>
+              <v:f eqn="sum @0 0 1"/>
+              <v:f eqn="prod @6 1 2"/>
+              <v:f eqn="prod @7 21600 pixelWidth"/>
+              <v:f eqn="sum @8 21600 0"/>
+              <v:f eqn="prod @7 21600 pixelHeight"/>
+              <v:f eqn="sum @10 21600 0"/>
+            </v:formulas>
+            <v:path o:extrusionok="f" gradientshapeok="t" o:connecttype="rect"/>
+            <o:lock v:ext="edit" aspectratio="t"/>
+          </v:shapetype>
+          <v:shape id="_x0000_i1028" type="#_x0000_t75" style="width:377.25pt;height:265.5pt">
+            <v:imagedata r:id="rId9" o:title="Untitled Diagram (1)"/>
+          </v:shape>
+        </w:pict>
+      </w:r>
+      <w:bookmarkStart w:id="0" w:name="_GoBack"/>
+      <w:bookmarkEnd w:id="0"/>
+    </w:p>
     <w:sectPr>
       <w:pgSz w:w="11906" w:h="16838"/>
       <w:pgMar w:top="1417" w:right="1417" w:bottom="1417" w:left="1417" w:header="708" w:footer="708" w:gutter="0"/>
